--- a/11th Grade/IB Lang And Lit/Year 1/First LEtter/Letter outline.docx
+++ b/11th Grade/IB Lang And Lit/Year 1/First LEtter/Letter outline.docx
@@ -9,122 +9,116 @@
     </w:p>
     <w:p/>
     <w:p>
-      <w:pPr>
-        <w:rPr>
-          <w:b/>
-        </w:rPr>
-      </w:pPr>
-      <w:r>
-        <w:rPr>
-          <w:b/>
-        </w:rPr>
-        <w:t>&lt;Communal goal of learning&gt;</w:t>
-      </w:r>
-    </w:p>
-    <w:p>
-      <w:r>
-        <w:t>All want students to succeed (nurturing parent)</w:t>
-      </w:r>
-    </w:p>
-    <w:p>
-      <w:r>
-        <w:t>Prepare for world (strict father)</w:t>
-      </w:r>
-    </w:p>
-    <w:p>
-      <w:r>
-        <w:t>School is wonderful place of learning (avoid sounding anti school)</w:t>
-      </w:r>
-    </w:p>
-    <w:p>
-      <w:r>
-        <w:t>Kids future of world</w:t>
-      </w:r>
-    </w:p>
-    <w:p>
-      <w:r>
-        <w:t>Let’s make best world we can.</w:t>
-      </w:r>
-    </w:p>
-    <w:p>
-      <w:pPr>
-        <w:rPr>
-          <w:b/>
-        </w:rPr>
-      </w:pPr>
-      <w:r>
-        <w:rPr>
-          <w:b/>
-        </w:rPr>
-        <w:t>&lt;</w:t>
-      </w:r>
-      <w:r>
-        <w:rPr>
-          <w:b/>
-        </w:rPr>
-        <w:t>/</w:t>
-      </w:r>
-      <w:r>
-        <w:rPr>
-          <w:b/>
-        </w:rPr>
-        <w:t>Communal goal of learning&gt;</w:t>
-      </w:r>
-    </w:p>
-    <w:p>
-      <w:pPr>
-        <w:rPr>
-          <w:b/>
-        </w:rPr>
-      </w:pPr>
-      <w:r>
-        <w:rPr>
-          <w:b/>
-        </w:rPr>
-        <w:t>&lt;Problem with current&gt;</w:t>
-      </w:r>
-    </w:p>
-    <w:p>
-      <w:r>
-        <w:t>Success = grade</w:t>
-      </w:r>
-    </w:p>
-    <w:p>
-      <w:r>
-        <w:t>More to student than grade</w:t>
-      </w:r>
-    </w:p>
-    <w:p>
-      <w:r>
-        <w:t>Appeal to emotions</w:t>
-      </w:r>
-    </w:p>
-    <w:p>
-      <w:r>
-        <w:t>Student reduced to GPA</w:t>
-      </w:r>
-    </w:p>
-    <w:p>
-      <w:pPr>
-        <w:rPr>
-          <w:sz w:val="28"/>
-        </w:rPr>
-      </w:pPr>
-      <w:r>
-        <w:rPr>
-          <w:sz w:val="28"/>
-        </w:rPr>
-        <w:t>Suicide/mental health rates</w:t>
-      </w:r>
-    </w:p>
-    <w:p>
-      <w:pPr>
-        <w:rPr>
-          <w:sz w:val="28"/>
-        </w:rPr>
-      </w:pPr>
+      <w:r>
+        <w:t>ACCEPT THAT NUMERIC REPPRESENTATIONS ARE HERE TO STAY</w:t>
+      </w:r>
       <w:bookmarkStart w:id="0" w:name="_GoBack"/>
       <w:bookmarkEnd w:id="0"/>
+    </w:p>
+    <w:p/>
+    <w:p>
+      <w:pPr>
+        <w:rPr>
+          <w:b/>
+        </w:rPr>
+      </w:pPr>
+      <w:r>
+        <w:rPr>
+          <w:b/>
+        </w:rPr>
+        <w:t>&lt;Communal goal of learning&gt;</w:t>
+      </w:r>
+    </w:p>
+    <w:p>
+      <w:r>
+        <w:t>All want students to succeed (nurturing parent)</w:t>
+      </w:r>
+    </w:p>
+    <w:p>
+      <w:r>
+        <w:t>Prepare for world (strict father)</w:t>
+      </w:r>
+    </w:p>
+    <w:p>
+      <w:r>
+        <w:t>School is wonderful place of learning (avoid sounding anti school)</w:t>
+      </w:r>
+    </w:p>
+    <w:p>
+      <w:r>
+        <w:t>Kids future of world</w:t>
+      </w:r>
+    </w:p>
+    <w:p>
+      <w:r>
+        <w:t>Let’s make best world we can.</w:t>
+      </w:r>
+    </w:p>
+    <w:p>
+      <w:pPr>
+        <w:rPr>
+          <w:b/>
+        </w:rPr>
+      </w:pPr>
+      <w:r>
+        <w:rPr>
+          <w:b/>
+        </w:rPr>
+        <w:t>&lt;/Communal goal of learning&gt;</w:t>
+      </w:r>
+    </w:p>
+    <w:p>
+      <w:pPr>
+        <w:rPr>
+          <w:b/>
+        </w:rPr>
+      </w:pPr>
+      <w:r>
+        <w:rPr>
+          <w:b/>
+        </w:rPr>
+        <w:t>&lt;Problem with current&gt;</w:t>
+      </w:r>
+    </w:p>
+    <w:p>
+      <w:r>
+        <w:t>Success = grade</w:t>
+      </w:r>
+    </w:p>
+    <w:p>
+      <w:r>
+        <w:t>More to student than grade</w:t>
+      </w:r>
+    </w:p>
+    <w:p>
+      <w:r>
+        <w:t>Appeal to emotions</w:t>
+      </w:r>
+    </w:p>
+    <w:p>
+      <w:r>
+        <w:t>Student reduced to GPA</w:t>
+      </w:r>
+    </w:p>
+    <w:p>
+      <w:pPr>
+        <w:rPr>
+          <w:sz w:val="28"/>
+        </w:rPr>
+      </w:pPr>
+      <w:r>
+        <w:rPr>
+          <w:sz w:val="28"/>
+        </w:rPr>
+        <w:t>Suicide/mental health rates</w:t>
+      </w:r>
+    </w:p>
+    <w:p>
+      <w:pPr>
+        <w:rPr>
+          <w:sz w:val="28"/>
+        </w:rPr>
+      </w:pPr>
     </w:p>
     <w:p>
       <w:pPr>
